--- a/algos/лаба 2.docx
+++ b/algos/лаба 2.docx
@@ -4,7 +4,7 @@
   <w:body>
     <w:p>
       <w:pPr>
-        <w:spacing w:line="276" w:lineRule="auto"/>
+        <w:spacing w:line="240" w:lineRule="auto"/>
         <w:jc w:val="center"/>
         <w:rPr>
           <w:rFonts w:hint="default" w:eastAsia="Times New Roman" w:cs="Times New Roman" w:asciiTheme="majorAscii" w:hAnsiTheme="majorAscii"/>
@@ -28,7 +28,7 @@
     </w:p>
     <w:p>
       <w:pPr>
-        <w:spacing w:line="276" w:lineRule="auto"/>
+        <w:spacing w:line="240" w:lineRule="auto"/>
         <w:jc w:val="center"/>
         <w:rPr>
           <w:rFonts w:hint="default" w:eastAsia="Times New Roman" w:cs="Times New Roman" w:asciiTheme="majorAscii" w:hAnsiTheme="majorAscii"/>
@@ -39,7 +39,7 @@
     </w:p>
     <w:p>
       <w:pPr>
-        <w:spacing w:line="276" w:lineRule="auto"/>
+        <w:spacing w:line="240" w:lineRule="auto"/>
         <w:jc w:val="center"/>
         <w:rPr>
           <w:rFonts w:hint="default" w:eastAsia="Times New Roman" w:cs="Times New Roman" w:asciiTheme="majorAscii" w:hAnsiTheme="majorAscii"/>
@@ -61,7 +61,7 @@
     </w:p>
     <w:p>
       <w:pPr>
-        <w:spacing w:line="276" w:lineRule="auto"/>
+        <w:spacing w:line="240" w:lineRule="auto"/>
         <w:jc w:val="center"/>
         <w:rPr>
           <w:rFonts w:hint="default" w:eastAsia="Times New Roman" w:cs="Times New Roman" w:asciiTheme="majorAscii" w:hAnsiTheme="majorAscii"/>
@@ -73,7 +73,7 @@
     </w:p>
     <w:p>
       <w:pPr>
-        <w:spacing w:line="276" w:lineRule="auto"/>
+        <w:spacing w:line="240" w:lineRule="auto"/>
         <w:jc w:val="center"/>
         <w:rPr>
           <w:rFonts w:hint="default" w:eastAsia="Times New Roman" w:cs="Times New Roman" w:asciiTheme="majorAscii" w:hAnsiTheme="majorAscii"/>
@@ -95,7 +95,7 @@
     </w:p>
     <w:p>
       <w:pPr>
-        <w:spacing w:line="276" w:lineRule="auto"/>
+        <w:spacing w:line="240" w:lineRule="auto"/>
         <w:jc w:val="center"/>
         <w:rPr>
           <w:rFonts w:hint="default" w:eastAsia="Times New Roman" w:cs="Times New Roman" w:asciiTheme="majorAscii" w:hAnsiTheme="majorAscii"/>
@@ -116,7 +116,7 @@
     </w:p>
     <w:p>
       <w:pPr>
-        <w:spacing w:line="276" w:lineRule="auto"/>
+        <w:spacing w:line="240" w:lineRule="auto"/>
         <w:jc w:val="both"/>
         <w:rPr>
           <w:rFonts w:hint="default" w:eastAsia="Times New Roman" w:cs="Times New Roman" w:asciiTheme="majorAscii" w:hAnsiTheme="majorAscii"/>
@@ -127,7 +127,7 @@
     </w:p>
     <w:p>
       <w:pPr>
-        <w:spacing w:line="276" w:lineRule="auto"/>
+        <w:spacing w:line="240" w:lineRule="auto"/>
         <w:jc w:val="center"/>
         <w:rPr>
           <w:rFonts w:hint="default" w:eastAsia="Times New Roman" w:cs="Times New Roman" w:asciiTheme="majorAscii" w:hAnsiTheme="majorAscii"/>
@@ -138,7 +138,7 @@
     </w:p>
     <w:p>
       <w:pPr>
-        <w:spacing w:line="276" w:lineRule="auto"/>
+        <w:spacing w:line="240" w:lineRule="auto"/>
         <w:ind w:right="-259"/>
         <w:jc w:val="center"/>
         <w:rPr>
@@ -160,7 +160,7 @@
     </w:p>
     <w:p>
       <w:pPr>
-        <w:spacing w:line="276" w:lineRule="auto"/>
+        <w:spacing w:line="240" w:lineRule="auto"/>
         <w:jc w:val="center"/>
         <w:rPr>
           <w:rFonts w:hint="default" w:eastAsia="Times New Roman" w:cs="Times New Roman" w:asciiTheme="majorAscii" w:hAnsiTheme="majorAscii"/>
@@ -171,29 +171,41 @@
     </w:p>
     <w:p>
       <w:pPr>
-        <w:spacing w:line="276" w:lineRule="auto"/>
+        <w:spacing w:line="240" w:lineRule="auto"/>
         <w:ind w:right="-259"/>
         <w:jc w:val="center"/>
         <w:rPr>
           <w:rFonts w:hint="default" w:eastAsia="Times New Roman" w:cs="Times New Roman" w:asciiTheme="majorAscii" w:hAnsiTheme="majorAscii"/>
           <w:sz w:val="28"/>
           <w:szCs w:val="28"/>
-        </w:rPr>
-      </w:pPr>
-      <w:r>
-        <w:rPr>
-          <w:rFonts w:hint="default" w:eastAsia="Times New Roman" w:cs="Times New Roman" w:asciiTheme="majorAscii" w:hAnsiTheme="majorAscii"/>
-          <w:b/>
-          <w:sz w:val="28"/>
-          <w:szCs w:val="28"/>
-          <w:rtl w:val="0"/>
-        </w:rPr>
-        <w:t>по лабораторной работе №4</w:t>
-      </w:r>
-    </w:p>
-    <w:p>
-      <w:pPr>
-        <w:spacing w:line="276" w:lineRule="auto"/>
+          <w:lang w:val="en-US"/>
+        </w:rPr>
+      </w:pPr>
+      <w:r>
+        <w:rPr>
+          <w:rFonts w:hint="default" w:eastAsia="Times New Roman" w:cs="Times New Roman" w:asciiTheme="majorAscii" w:hAnsiTheme="majorAscii"/>
+          <w:b/>
+          <w:sz w:val="28"/>
+          <w:szCs w:val="28"/>
+          <w:rtl w:val="0"/>
+        </w:rPr>
+        <w:t>по лабораторной работе №</w:t>
+      </w:r>
+      <w:r>
+        <w:rPr>
+          <w:rFonts w:hint="default" w:eastAsia="Times New Roman" w:cs="Times New Roman" w:asciiTheme="majorAscii" w:hAnsiTheme="majorAscii"/>
+          <w:b/>
+          <w:sz w:val="28"/>
+          <w:szCs w:val="28"/>
+          <w:rtl w:val="0"/>
+          <w:lang w:val="en-US"/>
+        </w:rPr>
+        <w:t>2</w:t>
+      </w:r>
+    </w:p>
+    <w:p>
+      <w:pPr>
+        <w:spacing w:line="240" w:lineRule="auto"/>
         <w:jc w:val="center"/>
         <w:rPr>
           <w:rFonts w:hint="default" w:eastAsia="Times New Roman" w:cs="Times New Roman" w:asciiTheme="majorAscii" w:hAnsiTheme="majorAscii"/>
@@ -204,7 +216,7 @@
     </w:p>
     <w:p>
       <w:pPr>
-        <w:spacing w:line="276" w:lineRule="auto"/>
+        <w:spacing w:line="240" w:lineRule="auto"/>
         <w:ind w:right="-259"/>
         <w:jc w:val="center"/>
         <w:rPr>
@@ -226,7 +238,7 @@
     </w:p>
     <w:p>
       <w:pPr>
-        <w:spacing w:line="276" w:lineRule="auto"/>
+        <w:spacing w:line="240" w:lineRule="auto"/>
         <w:jc w:val="center"/>
         <w:rPr>
           <w:rFonts w:hint="default" w:eastAsia="Times New Roman" w:cs="Times New Roman" w:asciiTheme="majorAscii" w:hAnsiTheme="majorAscii"/>
@@ -237,7 +249,7 @@
     </w:p>
     <w:p>
       <w:pPr>
-        <w:spacing w:line="276" w:lineRule="auto"/>
+        <w:spacing w:line="240" w:lineRule="auto"/>
         <w:ind w:right="-259"/>
         <w:jc w:val="center"/>
         <w:rPr>
@@ -263,7 +275,7 @@
     </w:p>
     <w:p>
       <w:pPr>
-        <w:spacing w:line="276" w:lineRule="auto"/>
+        <w:spacing w:line="240" w:lineRule="auto"/>
         <w:ind w:right="-259"/>
         <w:jc w:val="center"/>
         <w:rPr>
@@ -277,7 +289,7 @@
     </w:p>
     <w:p>
       <w:pPr>
-        <w:spacing w:line="276" w:lineRule="auto"/>
+        <w:spacing w:line="240" w:lineRule="auto"/>
         <w:ind w:right="-259"/>
         <w:jc w:val="center"/>
         <w:rPr>
@@ -291,7 +303,7 @@
     </w:p>
     <w:p>
       <w:pPr>
-        <w:spacing w:line="276" w:lineRule="auto"/>
+        <w:spacing w:line="240" w:lineRule="auto"/>
         <w:ind w:right="-259"/>
         <w:jc w:val="center"/>
         <w:rPr>
@@ -305,7 +317,7 @@
     </w:p>
     <w:p>
       <w:pPr>
-        <w:spacing w:line="276" w:lineRule="auto"/>
+        <w:spacing w:line="240" w:lineRule="auto"/>
         <w:jc w:val="center"/>
         <w:rPr>
           <w:rFonts w:hint="default" w:eastAsia="Times New Roman" w:cs="Times New Roman" w:asciiTheme="majorAscii" w:hAnsiTheme="majorAscii"/>
@@ -470,7 +482,7 @@
         <w:tabs>
           <w:tab w:val="left" w:pos="4355"/>
         </w:tabs>
-        <w:spacing w:after="0" w:line="276" w:lineRule="auto"/>
+        <w:spacing w:after="0" w:line="240" w:lineRule="auto"/>
         <w:jc w:val="both"/>
         <w:rPr>
           <w:rFonts w:hint="default" w:eastAsia="Times New Roman" w:cs="Times New Roman" w:asciiTheme="majorAscii" w:hAnsiTheme="majorAscii"/>
@@ -485,7 +497,7 @@
         <w:tabs>
           <w:tab w:val="left" w:pos="4355"/>
         </w:tabs>
-        <w:spacing w:after="0" w:line="276" w:lineRule="auto"/>
+        <w:spacing w:after="0" w:line="240" w:lineRule="auto"/>
         <w:ind w:left="360" w:firstLine="0"/>
         <w:jc w:val="right"/>
         <w:rPr>
@@ -501,7 +513,7 @@
         <w:tabs>
           <w:tab w:val="left" w:pos="4355"/>
         </w:tabs>
-        <w:spacing w:after="0" w:line="276" w:lineRule="auto"/>
+        <w:spacing w:after="0" w:line="240" w:lineRule="auto"/>
         <w:ind w:left="360" w:firstLine="0"/>
         <w:jc w:val="right"/>
         <w:rPr>
@@ -517,7 +529,7 @@
         <w:tabs>
           <w:tab w:val="left" w:pos="4355"/>
         </w:tabs>
-        <w:spacing w:after="0" w:line="276" w:lineRule="auto"/>
+        <w:spacing w:after="0" w:line="240" w:lineRule="auto"/>
         <w:ind w:left="360" w:firstLine="0"/>
         <w:jc w:val="right"/>
         <w:rPr>
@@ -533,7 +545,7 @@
         <w:tabs>
           <w:tab w:val="left" w:pos="4355"/>
         </w:tabs>
-        <w:spacing w:after="0" w:line="276" w:lineRule="auto"/>
+        <w:spacing w:after="0" w:line="240" w:lineRule="auto"/>
         <w:ind w:left="360" w:firstLine="0"/>
         <w:jc w:val="right"/>
         <w:rPr>
@@ -546,7 +558,87 @@
     </w:p>
     <w:p>
       <w:pPr>
-        <w:spacing w:after="0" w:line="276" w:lineRule="auto"/>
+        <w:tabs>
+          <w:tab w:val="left" w:pos="4355"/>
+        </w:tabs>
+        <w:spacing w:after="0" w:line="240" w:lineRule="auto"/>
+        <w:ind w:left="360" w:firstLine="0"/>
+        <w:jc w:val="right"/>
+        <w:rPr>
+          <w:rFonts w:hint="default" w:eastAsia="Times New Roman" w:cs="Times New Roman" w:asciiTheme="majorAscii" w:hAnsiTheme="majorAscii"/>
+          <w:b/>
+          <w:sz w:val="28"/>
+          <w:szCs w:val="28"/>
+        </w:rPr>
+      </w:pPr>
+    </w:p>
+    <w:p>
+      <w:pPr>
+        <w:tabs>
+          <w:tab w:val="left" w:pos="4355"/>
+        </w:tabs>
+        <w:spacing w:after="0" w:line="240" w:lineRule="auto"/>
+        <w:ind w:left="360" w:firstLine="0"/>
+        <w:jc w:val="right"/>
+        <w:rPr>
+          <w:rFonts w:hint="default" w:eastAsia="Times New Roman" w:cs="Times New Roman" w:asciiTheme="majorAscii" w:hAnsiTheme="majorAscii"/>
+          <w:b/>
+          <w:sz w:val="28"/>
+          <w:szCs w:val="28"/>
+        </w:rPr>
+      </w:pPr>
+    </w:p>
+    <w:p>
+      <w:pPr>
+        <w:tabs>
+          <w:tab w:val="left" w:pos="4355"/>
+        </w:tabs>
+        <w:spacing w:after="0" w:line="240" w:lineRule="auto"/>
+        <w:ind w:left="360" w:firstLine="0"/>
+        <w:jc w:val="right"/>
+        <w:rPr>
+          <w:rFonts w:hint="default" w:eastAsia="Times New Roman" w:cs="Times New Roman" w:asciiTheme="majorAscii" w:hAnsiTheme="majorAscii"/>
+          <w:b/>
+          <w:sz w:val="28"/>
+          <w:szCs w:val="28"/>
+        </w:rPr>
+      </w:pPr>
+    </w:p>
+    <w:p>
+      <w:pPr>
+        <w:tabs>
+          <w:tab w:val="left" w:pos="4355"/>
+        </w:tabs>
+        <w:spacing w:after="0" w:line="240" w:lineRule="auto"/>
+        <w:ind w:left="360" w:firstLine="0"/>
+        <w:jc w:val="right"/>
+        <w:rPr>
+          <w:rFonts w:hint="default" w:eastAsia="Times New Roman" w:cs="Times New Roman" w:asciiTheme="majorAscii" w:hAnsiTheme="majorAscii"/>
+          <w:b/>
+          <w:sz w:val="28"/>
+          <w:szCs w:val="28"/>
+        </w:rPr>
+      </w:pPr>
+    </w:p>
+    <w:p>
+      <w:pPr>
+        <w:tabs>
+          <w:tab w:val="left" w:pos="4355"/>
+        </w:tabs>
+        <w:spacing w:after="0" w:line="240" w:lineRule="auto"/>
+        <w:ind w:left="360" w:firstLine="0"/>
+        <w:jc w:val="right"/>
+        <w:rPr>
+          <w:rFonts w:hint="default" w:eastAsia="Times New Roman" w:cs="Times New Roman" w:asciiTheme="majorAscii" w:hAnsiTheme="majorAscii"/>
+          <w:b/>
+          <w:sz w:val="28"/>
+          <w:szCs w:val="28"/>
+        </w:rPr>
+      </w:pPr>
+    </w:p>
+    <w:p>
+      <w:pPr>
+        <w:spacing w:after="0" w:line="240" w:lineRule="auto"/>
         <w:ind w:right="-259"/>
         <w:jc w:val="center"/>
         <w:rPr>
@@ -568,24 +660,25 @@
     </w:p>
     <w:p>
       <w:pPr>
-        <w:spacing w:after="0" w:line="276" w:lineRule="auto"/>
-        <w:rPr>
-          <w:rFonts w:hint="default" w:eastAsia="Times New Roman" w:cs="Times New Roman" w:asciiTheme="majorAscii" w:hAnsiTheme="majorAscii"/>
-          <w:sz w:val="28"/>
-          <w:szCs w:val="28"/>
-        </w:rPr>
-      </w:pPr>
-    </w:p>
-    <w:p>
-      <w:pPr>
-        <w:spacing w:after="0" w:line="276" w:lineRule="auto"/>
+        <w:spacing w:after="0" w:line="240" w:lineRule="auto"/>
+        <w:rPr>
+          <w:rFonts w:hint="default" w:eastAsia="Times New Roman" w:cs="Times New Roman" w:asciiTheme="majorAscii" w:hAnsiTheme="majorAscii"/>
+          <w:sz w:val="28"/>
+          <w:szCs w:val="28"/>
+        </w:rPr>
+      </w:pPr>
+    </w:p>
+    <w:p>
+      <w:pPr>
+        <w:spacing w:after="0" w:line="240" w:lineRule="auto"/>
         <w:ind w:right="-259"/>
         <w:jc w:val="center"/>
         <w:rPr>
           <w:rFonts w:hint="default" w:eastAsia="Times New Roman" w:cs="Times New Roman" w:asciiTheme="majorAscii" w:hAnsiTheme="majorAscii"/>
-          <w:i/>
-          <w:sz w:val="28"/>
-          <w:szCs w:val="28"/>
+          <w:b/>
+          <w:sz w:val="28"/>
+          <w:szCs w:val="28"/>
+          <w:rtl w:val="0"/>
         </w:rPr>
       </w:pPr>
       <w:r>
@@ -598,15 +691,15 @@
         </w:rPr>
         <w:t>2024 г.</w:t>
       </w:r>
-      <w:bookmarkStart w:id="21" w:name="_GoBack"/>
-      <w:bookmarkEnd w:id="21"/>
       <w:bookmarkStart w:id="2" w:name="_1fob9te" w:colFirst="0" w:colLast="0"/>
       <w:bookmarkEnd w:id="2"/>
+      <w:bookmarkStart w:id="3" w:name="_Toc2114525749"/>
     </w:p>
     <w:p>
       <w:pPr>
         <w:pStyle w:val="2"/>
         <w:bidi w:val="0"/>
+        <w:spacing w:line="240" w:lineRule="auto"/>
         <w:jc w:val="center"/>
         <w:rPr>
           <w:rFonts w:hint="default" w:eastAsia="Times New Roman" w:cs="Times New Roman" w:asciiTheme="majorAscii" w:hAnsiTheme="majorAscii"/>
@@ -615,7 +708,6 @@
           <w:szCs w:val="28"/>
         </w:rPr>
       </w:pPr>
-      <w:bookmarkStart w:id="3" w:name="_Toc2114525749"/>
       <w:r>
         <w:rPr>
           <w:rFonts w:hint="default" w:asciiTheme="majorAscii" w:hAnsiTheme="majorAscii"/>
@@ -634,6 +726,7 @@
         <w:tabs>
           <w:tab w:val="right" w:leader="dot" w:pos="9360"/>
         </w:tabs>
+        <w:spacing w:line="240" w:lineRule="auto"/>
         <w:rPr>
           <w:rFonts w:hint="default" w:asciiTheme="majorAscii" w:hAnsiTheme="majorAscii"/>
           <w:sz w:val="28"/>
@@ -768,6 +861,7 @@
         <w:tabs>
           <w:tab w:val="right" w:leader="dot" w:pos="9360"/>
         </w:tabs>
+        <w:spacing w:line="240" w:lineRule="auto"/>
         <w:rPr>
           <w:rFonts w:hint="default" w:asciiTheme="majorAscii" w:hAnsiTheme="majorAscii"/>
           <w:sz w:val="28"/>
@@ -875,6 +969,7 @@
         <w:tabs>
           <w:tab w:val="right" w:leader="dot" w:pos="9360"/>
         </w:tabs>
+        <w:spacing w:line="240" w:lineRule="auto"/>
         <w:rPr>
           <w:rFonts w:hint="default" w:asciiTheme="majorAscii" w:hAnsiTheme="majorAscii"/>
           <w:sz w:val="28"/>
@@ -982,6 +1077,7 @@
         <w:tabs>
           <w:tab w:val="right" w:leader="dot" w:pos="9360"/>
         </w:tabs>
+        <w:spacing w:line="240" w:lineRule="auto"/>
         <w:rPr>
           <w:rFonts w:hint="default" w:asciiTheme="majorAscii" w:hAnsiTheme="majorAscii"/>
           <w:sz w:val="28"/>
@@ -1089,6 +1185,7 @@
         <w:tabs>
           <w:tab w:val="right" w:leader="dot" w:pos="9360"/>
         </w:tabs>
+        <w:spacing w:line="240" w:lineRule="auto"/>
         <w:rPr>
           <w:rFonts w:hint="default" w:asciiTheme="majorAscii" w:hAnsiTheme="majorAscii"/>
           <w:sz w:val="28"/>
@@ -1196,6 +1293,7 @@
         <w:tabs>
           <w:tab w:val="right" w:leader="dot" w:pos="9360"/>
         </w:tabs>
+        <w:spacing w:line="240" w:lineRule="auto"/>
         <w:rPr>
           <w:rFonts w:hint="default" w:asciiTheme="majorAscii" w:hAnsiTheme="majorAscii"/>
           <w:sz w:val="28"/>
@@ -1303,6 +1401,7 @@
         <w:tabs>
           <w:tab w:val="right" w:leader="dot" w:pos="9360"/>
         </w:tabs>
+        <w:spacing w:line="240" w:lineRule="auto"/>
         <w:rPr>
           <w:rFonts w:hint="default" w:asciiTheme="majorAscii" w:hAnsiTheme="majorAscii"/>
           <w:sz w:val="28"/>
@@ -1410,6 +1509,7 @@
         <w:tabs>
           <w:tab w:val="right" w:leader="dot" w:pos="9360"/>
         </w:tabs>
+        <w:spacing w:line="240" w:lineRule="auto"/>
         <w:rPr>
           <w:rFonts w:hint="default" w:asciiTheme="majorAscii" w:hAnsiTheme="majorAscii"/>
           <w:sz w:val="28"/>
@@ -1517,6 +1617,7 @@
         <w:tabs>
           <w:tab w:val="right" w:leader="dot" w:pos="9360"/>
         </w:tabs>
+        <w:spacing w:line="240" w:lineRule="auto"/>
         <w:rPr>
           <w:rFonts w:hint="default" w:asciiTheme="majorAscii" w:hAnsiTheme="majorAscii"/>
           <w:sz w:val="28"/>
@@ -1624,6 +1725,7 @@
         <w:tabs>
           <w:tab w:val="right" w:leader="dot" w:pos="9360"/>
         </w:tabs>
+        <w:spacing w:line="240" w:lineRule="auto"/>
         <w:rPr>
           <w:rFonts w:hint="default" w:asciiTheme="majorAscii" w:hAnsiTheme="majorAscii"/>
           <w:sz w:val="28"/>
@@ -1731,6 +1833,7 @@
         <w:tabs>
           <w:tab w:val="right" w:leader="dot" w:pos="9360"/>
         </w:tabs>
+        <w:spacing w:line="240" w:lineRule="auto"/>
         <w:rPr>
           <w:rFonts w:hint="default" w:asciiTheme="majorAscii" w:hAnsiTheme="majorAscii"/>
           <w:sz w:val="28"/>
@@ -1838,6 +1941,7 @@
         <w:tabs>
           <w:tab w:val="right" w:leader="dot" w:pos="9360"/>
         </w:tabs>
+        <w:spacing w:line="240" w:lineRule="auto"/>
         <w:rPr>
           <w:rFonts w:hint="default" w:asciiTheme="majorAscii" w:hAnsiTheme="majorAscii"/>
           <w:sz w:val="28"/>
@@ -1945,6 +2049,7 @@
         <w:tabs>
           <w:tab w:val="right" w:leader="dot" w:pos="9360"/>
         </w:tabs>
+        <w:spacing w:line="240" w:lineRule="auto"/>
         <w:rPr>
           <w:rFonts w:hint="default" w:asciiTheme="majorAscii" w:hAnsiTheme="majorAscii"/>
           <w:sz w:val="28"/>
@@ -2052,6 +2157,7 @@
         <w:tabs>
           <w:tab w:val="right" w:leader="dot" w:pos="9360"/>
         </w:tabs>
+        <w:spacing w:line="240" w:lineRule="auto"/>
         <w:rPr>
           <w:rFonts w:hint="default" w:asciiTheme="majorAscii" w:hAnsiTheme="majorAscii"/>
           <w:sz w:val="28"/>
@@ -2155,7 +2261,7 @@
     </w:p>
     <w:p>
       <w:pPr>
-        <w:spacing w:after="200" w:line="276" w:lineRule="auto"/>
+        <w:spacing w:after="200" w:line="240" w:lineRule="auto"/>
         <w:rPr>
           <w:rFonts w:hint="default" w:eastAsia="Times New Roman" w:cs="Times New Roman" w:asciiTheme="majorAscii" w:hAnsiTheme="majorAscii"/>
           <w:i/>
@@ -2175,7 +2281,7 @@
     </w:p>
     <w:p>
       <w:pPr>
-        <w:spacing w:after="200" w:line="276" w:lineRule="auto"/>
+        <w:spacing w:after="200" w:line="240" w:lineRule="auto"/>
         <w:ind w:left="2160" w:firstLine="0"/>
         <w:rPr>
           <w:rFonts w:hint="default" w:eastAsia="Times New Roman" w:cs="Times New Roman" w:asciiTheme="majorAscii" w:hAnsiTheme="majorAscii"/>
@@ -2187,7 +2293,7 @@
     </w:p>
     <w:p>
       <w:pPr>
-        <w:spacing w:after="200" w:line="276" w:lineRule="auto"/>
+        <w:spacing w:after="200" w:line="240" w:lineRule="auto"/>
         <w:ind w:left="2160" w:firstLine="0"/>
         <w:rPr>
           <w:rFonts w:hint="default" w:eastAsia="Times New Roman" w:cs="Times New Roman" w:asciiTheme="majorAscii" w:hAnsiTheme="majorAscii"/>
@@ -2199,7 +2305,7 @@
     </w:p>
     <w:p>
       <w:pPr>
-        <w:spacing w:after="200" w:line="276" w:lineRule="auto"/>
+        <w:spacing w:after="200" w:line="240" w:lineRule="auto"/>
         <w:ind w:left="2160" w:firstLine="0"/>
         <w:rPr>
           <w:rFonts w:hint="default" w:eastAsia="Times New Roman" w:cs="Times New Roman" w:asciiTheme="majorAscii" w:hAnsiTheme="majorAscii"/>
@@ -2211,7 +2317,7 @@
     </w:p>
     <w:p>
       <w:pPr>
-        <w:spacing w:after="200" w:line="276" w:lineRule="auto"/>
+        <w:spacing w:after="200" w:line="240" w:lineRule="auto"/>
         <w:ind w:left="2160" w:firstLine="0"/>
         <w:rPr>
           <w:rFonts w:hint="default" w:eastAsia="Times New Roman" w:cs="Times New Roman" w:asciiTheme="majorAscii" w:hAnsiTheme="majorAscii"/>
@@ -2223,7 +2329,7 @@
     </w:p>
     <w:p>
       <w:pPr>
-        <w:spacing w:after="200" w:line="276" w:lineRule="auto"/>
+        <w:spacing w:after="200" w:line="240" w:lineRule="auto"/>
         <w:ind w:left="2160" w:firstLine="0"/>
         <w:rPr>
           <w:rFonts w:hint="default" w:eastAsia="Times New Roman" w:cs="Times New Roman" w:asciiTheme="majorAscii" w:hAnsiTheme="majorAscii"/>
@@ -2235,7 +2341,7 @@
     </w:p>
     <w:p>
       <w:pPr>
-        <w:spacing w:after="200" w:line="276" w:lineRule="auto"/>
+        <w:spacing w:after="200" w:line="240" w:lineRule="auto"/>
         <w:ind w:left="2160" w:firstLine="0"/>
         <w:rPr>
           <w:rFonts w:hint="default" w:eastAsia="Times New Roman" w:cs="Times New Roman" w:asciiTheme="majorAscii" w:hAnsiTheme="majorAscii"/>
@@ -2247,7 +2353,7 @@
     </w:p>
     <w:p>
       <w:pPr>
-        <w:spacing w:after="200" w:line="276" w:lineRule="auto"/>
+        <w:spacing w:after="200" w:line="240" w:lineRule="auto"/>
         <w:ind w:left="2160" w:firstLine="0"/>
         <w:rPr>
           <w:rFonts w:hint="default" w:eastAsia="Times New Roman" w:cs="Times New Roman" w:asciiTheme="majorAscii" w:hAnsiTheme="majorAscii"/>
@@ -2259,7 +2365,7 @@
     </w:p>
     <w:p>
       <w:pPr>
-        <w:spacing w:after="200" w:line="276" w:lineRule="auto"/>
+        <w:spacing w:after="200" w:line="240" w:lineRule="auto"/>
         <w:ind w:left="2160" w:firstLine="0"/>
         <w:rPr>
           <w:rFonts w:hint="default" w:eastAsia="Times New Roman" w:cs="Times New Roman" w:asciiTheme="majorAscii" w:hAnsiTheme="majorAscii"/>
@@ -2271,7 +2377,7 @@
     </w:p>
     <w:p>
       <w:pPr>
-        <w:spacing w:after="200" w:line="276" w:lineRule="auto"/>
+        <w:spacing w:after="200" w:line="240" w:lineRule="auto"/>
         <w:ind w:left="2160" w:firstLine="0"/>
         <w:rPr>
           <w:rFonts w:hint="default" w:eastAsia="Times New Roman" w:cs="Times New Roman" w:asciiTheme="majorAscii" w:hAnsiTheme="majorAscii"/>
@@ -2283,7 +2389,7 @@
     </w:p>
     <w:p>
       <w:pPr>
-        <w:spacing w:after="200" w:line="276" w:lineRule="auto"/>
+        <w:spacing w:after="200" w:line="240" w:lineRule="auto"/>
         <w:ind w:left="0" w:firstLine="0"/>
         <w:rPr>
           <w:rFonts w:hint="default" w:eastAsia="Times New Roman" w:cs="Times New Roman" w:asciiTheme="majorAscii" w:hAnsiTheme="majorAscii"/>
@@ -2296,6 +2402,7 @@
       <w:pPr>
         <w:pStyle w:val="2"/>
         <w:bidi w:val="0"/>
+        <w:spacing w:line="240" w:lineRule="auto"/>
         <w:rPr>
           <w:rFonts w:hint="default" w:asciiTheme="majorAscii" w:hAnsiTheme="majorAscii"/>
           <w:color w:val="31859C" w:themeColor="accent5" w:themeShade="BF"/>
@@ -2320,7 +2427,7 @@
       <w:pPr>
         <w:keepNext/>
         <w:keepLines/>
-        <w:spacing w:after="240" w:line="276" w:lineRule="auto"/>
+        <w:spacing w:after="240" w:line="240" w:lineRule="auto"/>
         <w:ind w:firstLine="720"/>
         <w:jc w:val="both"/>
         <w:rPr>
@@ -2343,6 +2450,7 @@
       <w:pPr>
         <w:pStyle w:val="2"/>
         <w:bidi w:val="0"/>
+        <w:spacing w:line="240" w:lineRule="auto"/>
         <w:rPr>
           <w:rFonts w:hint="default" w:asciiTheme="majorAscii" w:hAnsiTheme="majorAscii"/>
           <w:color w:val="31859C" w:themeColor="accent5" w:themeShade="BF"/>
@@ -2365,7 +2473,7 @@
     </w:p>
     <w:p>
       <w:pPr>
-        <w:spacing w:after="300" w:line="276" w:lineRule="auto"/>
+        <w:spacing w:after="300" w:line="240" w:lineRule="auto"/>
         <w:rPr>
           <w:rFonts w:hint="default" w:eastAsia="Times New Roman" w:cs="Times New Roman" w:asciiTheme="majorAscii" w:hAnsiTheme="majorAscii"/>
           <w:sz w:val="28"/>
@@ -2388,7 +2496,7 @@
           <w:ilvl w:val="0"/>
           <w:numId w:val="1"/>
         </w:numPr>
-        <w:spacing w:after="0" w:afterAutospacing="0" w:line="276" w:lineRule="auto"/>
+        <w:spacing w:after="0" w:afterAutospacing="0" w:line="240" w:lineRule="auto"/>
         <w:ind w:left="720" w:hanging="360"/>
         <w:rPr>
           <w:rFonts w:hint="default" w:eastAsia="Times New Roman" w:cs="Times New Roman" w:asciiTheme="majorAscii" w:hAnsiTheme="majorAscii"/>
@@ -2414,7 +2522,7 @@
           <w:ilvl w:val="0"/>
           <w:numId w:val="1"/>
         </w:numPr>
-        <w:spacing w:after="0" w:afterAutospacing="0" w:line="276" w:lineRule="auto"/>
+        <w:spacing w:after="0" w:afterAutospacing="0" w:line="240" w:lineRule="auto"/>
         <w:ind w:left="720" w:hanging="360"/>
         <w:rPr>
           <w:rFonts w:hint="default" w:eastAsia="Times New Roman" w:cs="Times New Roman" w:asciiTheme="majorAscii" w:hAnsiTheme="majorAscii"/>
@@ -2440,7 +2548,7 @@
           <w:ilvl w:val="0"/>
           <w:numId w:val="1"/>
         </w:numPr>
-        <w:spacing w:after="0" w:afterAutospacing="0" w:line="276" w:lineRule="auto"/>
+        <w:spacing w:after="0" w:afterAutospacing="0" w:line="240" w:lineRule="auto"/>
         <w:ind w:left="720" w:hanging="360"/>
         <w:rPr>
           <w:rFonts w:hint="default" w:eastAsia="Times New Roman" w:cs="Times New Roman" w:asciiTheme="majorAscii" w:hAnsiTheme="majorAscii"/>
@@ -2466,7 +2574,7 @@
           <w:ilvl w:val="0"/>
           <w:numId w:val="1"/>
         </w:numPr>
-        <w:spacing w:after="160" w:line="276" w:lineRule="auto"/>
+        <w:spacing w:after="160" w:line="240" w:lineRule="auto"/>
         <w:ind w:left="720" w:hanging="360"/>
         <w:rPr>
           <w:rFonts w:hint="default" w:eastAsia="Times New Roman" w:cs="Times New Roman" w:asciiTheme="majorAscii" w:hAnsiTheme="majorAscii"/>
@@ -2488,7 +2596,7 @@
     </w:p>
     <w:p>
       <w:pPr>
-        <w:spacing w:after="200" w:line="276" w:lineRule="auto"/>
+        <w:spacing w:after="200" w:line="240" w:lineRule="auto"/>
         <w:rPr>
           <w:rFonts w:hint="default" w:eastAsia="Times New Roman" w:cs="Times New Roman" w:asciiTheme="majorAscii" w:hAnsiTheme="majorAscii"/>
           <w:sz w:val="28"/>
@@ -2500,6 +2608,7 @@
       <w:pPr>
         <w:pStyle w:val="2"/>
         <w:bidi w:val="0"/>
+        <w:spacing w:line="240" w:lineRule="auto"/>
         <w:rPr>
           <w:rFonts w:hint="default" w:asciiTheme="majorAscii" w:hAnsiTheme="majorAscii"/>
           <w:color w:val="31859C" w:themeColor="accent5" w:themeShade="BF"/>
@@ -2526,7 +2635,7 @@
           <w:ilvl w:val="0"/>
           <w:numId w:val="2"/>
         </w:numPr>
-        <w:spacing w:after="0" w:afterAutospacing="0" w:line="276" w:lineRule="auto"/>
+        <w:spacing w:after="0" w:afterAutospacing="0" w:line="240" w:lineRule="auto"/>
         <w:ind w:left="720" w:hanging="360"/>
         <w:rPr>
           <w:rFonts w:hint="default" w:eastAsia="Montserrat" w:cs="Montserrat" w:asciiTheme="majorAscii" w:hAnsiTheme="majorAscii"/>
@@ -2560,7 +2669,7 @@
           <w:ilvl w:val="0"/>
           <w:numId w:val="2"/>
         </w:numPr>
-        <w:spacing w:after="0" w:afterAutospacing="0" w:line="276" w:lineRule="auto"/>
+        <w:spacing w:after="0" w:afterAutospacing="0" w:line="240" w:lineRule="auto"/>
         <w:ind w:left="720" w:hanging="360"/>
         <w:rPr>
           <w:rFonts w:hint="default" w:eastAsia="Montserrat" w:cs="Montserrat" w:asciiTheme="majorAscii" w:hAnsiTheme="majorAscii"/>
@@ -2594,7 +2703,7 @@
           <w:ilvl w:val="0"/>
           <w:numId w:val="2"/>
         </w:numPr>
-        <w:spacing w:after="0" w:afterAutospacing="0" w:line="276" w:lineRule="auto"/>
+        <w:spacing w:after="0" w:afterAutospacing="0" w:line="240" w:lineRule="auto"/>
         <w:ind w:left="720" w:hanging="360"/>
         <w:rPr>
           <w:rFonts w:hint="default" w:eastAsia="Montserrat" w:cs="Montserrat" w:asciiTheme="majorAscii" w:hAnsiTheme="majorAscii"/>
@@ -2628,7 +2737,7 @@
           <w:ilvl w:val="0"/>
           <w:numId w:val="2"/>
         </w:numPr>
-        <w:spacing w:after="160" w:line="276" w:lineRule="auto"/>
+        <w:spacing w:after="160" w:line="240" w:lineRule="auto"/>
         <w:ind w:left="720" w:hanging="360"/>
         <w:rPr>
           <w:rFonts w:hint="default" w:eastAsia="Montserrat" w:cs="Montserrat" w:asciiTheme="majorAscii" w:hAnsiTheme="majorAscii"/>
@@ -2668,7 +2777,7 @@
           <w:right w:val="none" w:color="auto" w:sz="0" w:space="60"/>
           <w:between w:val="none" w:color="auto" w:sz="0" w:space="0"/>
         </w:pBdr>
-        <w:spacing w:before="0" w:after="360" w:line="276" w:lineRule="auto"/>
+        <w:spacing w:before="0" w:after="360" w:line="240" w:lineRule="auto"/>
         <w:jc w:val="both"/>
         <w:rPr>
           <w:rFonts w:hint="default" w:eastAsia="Times New Roman" w:cs="Times New Roman" w:asciiTheme="majorAscii" w:hAnsiTheme="majorAscii"/>
@@ -2682,114 +2791,127 @@
     </w:p>
     <w:p>
       <w:pPr>
-        <w:rPr>
-          <w:rFonts w:hint="default" w:asciiTheme="majorAscii" w:hAnsiTheme="majorAscii"/>
-          <w:sz w:val="28"/>
-          <w:szCs w:val="28"/>
-        </w:rPr>
-      </w:pPr>
-    </w:p>
-    <w:p>
-      <w:pPr>
-        <w:rPr>
-          <w:rFonts w:hint="default" w:asciiTheme="majorAscii" w:hAnsiTheme="majorAscii"/>
-          <w:sz w:val="28"/>
-          <w:szCs w:val="28"/>
-        </w:rPr>
-      </w:pPr>
-    </w:p>
-    <w:p>
-      <w:pPr>
-        <w:rPr>
-          <w:rFonts w:hint="default" w:asciiTheme="majorAscii" w:hAnsiTheme="majorAscii"/>
-          <w:sz w:val="28"/>
-          <w:szCs w:val="28"/>
-        </w:rPr>
-      </w:pPr>
-    </w:p>
-    <w:p>
-      <w:pPr>
-        <w:rPr>
-          <w:rFonts w:hint="default" w:asciiTheme="majorAscii" w:hAnsiTheme="majorAscii"/>
-          <w:sz w:val="28"/>
-          <w:szCs w:val="28"/>
-        </w:rPr>
-      </w:pPr>
-    </w:p>
-    <w:p>
-      <w:pPr>
-        <w:rPr>
-          <w:rFonts w:hint="default" w:asciiTheme="majorAscii" w:hAnsiTheme="majorAscii"/>
-          <w:sz w:val="28"/>
-          <w:szCs w:val="28"/>
-        </w:rPr>
-      </w:pPr>
-    </w:p>
-    <w:p>
-      <w:pPr>
-        <w:rPr>
-          <w:rFonts w:hint="default" w:asciiTheme="majorAscii" w:hAnsiTheme="majorAscii"/>
-          <w:sz w:val="28"/>
-          <w:szCs w:val="28"/>
-        </w:rPr>
-      </w:pPr>
-    </w:p>
-    <w:p>
-      <w:pPr>
-        <w:rPr>
-          <w:rFonts w:hint="default" w:asciiTheme="majorAscii" w:hAnsiTheme="majorAscii"/>
-          <w:sz w:val="28"/>
-          <w:szCs w:val="28"/>
-        </w:rPr>
-      </w:pPr>
-    </w:p>
-    <w:p>
-      <w:pPr>
-        <w:rPr>
-          <w:rFonts w:hint="default" w:asciiTheme="majorAscii" w:hAnsiTheme="majorAscii"/>
-          <w:sz w:val="28"/>
-          <w:szCs w:val="28"/>
-        </w:rPr>
-      </w:pPr>
-    </w:p>
-    <w:p>
-      <w:pPr>
-        <w:rPr>
-          <w:rFonts w:hint="default" w:asciiTheme="majorAscii" w:hAnsiTheme="majorAscii"/>
-          <w:sz w:val="28"/>
-          <w:szCs w:val="28"/>
-        </w:rPr>
-      </w:pPr>
-    </w:p>
-    <w:p>
-      <w:pPr>
-        <w:rPr>
-          <w:rFonts w:hint="default" w:asciiTheme="majorAscii" w:hAnsiTheme="majorAscii"/>
-          <w:sz w:val="28"/>
-          <w:szCs w:val="28"/>
-        </w:rPr>
-      </w:pPr>
-    </w:p>
-    <w:p>
-      <w:pPr>
-        <w:rPr>
-          <w:rFonts w:hint="default" w:asciiTheme="majorAscii" w:hAnsiTheme="majorAscii"/>
-          <w:sz w:val="28"/>
-          <w:szCs w:val="28"/>
-        </w:rPr>
-      </w:pPr>
-    </w:p>
-    <w:p>
-      <w:pPr>
-        <w:rPr>
-          <w:rFonts w:hint="default" w:asciiTheme="majorAscii" w:hAnsiTheme="majorAscii"/>
-          <w:sz w:val="28"/>
-          <w:szCs w:val="28"/>
-        </w:rPr>
-      </w:pPr>
-    </w:p>
-    <w:p>
-      <w:pPr>
+        <w:spacing w:line="240" w:lineRule="auto"/>
+        <w:rPr>
+          <w:rFonts w:hint="default" w:asciiTheme="majorAscii" w:hAnsiTheme="majorAscii"/>
+          <w:sz w:val="28"/>
+          <w:szCs w:val="28"/>
+        </w:rPr>
+      </w:pPr>
+    </w:p>
+    <w:p>
+      <w:pPr>
+        <w:spacing w:line="240" w:lineRule="auto"/>
+        <w:rPr>
+          <w:rFonts w:hint="default" w:asciiTheme="majorAscii" w:hAnsiTheme="majorAscii"/>
+          <w:sz w:val="28"/>
+          <w:szCs w:val="28"/>
+        </w:rPr>
+      </w:pPr>
+    </w:p>
+    <w:p>
+      <w:pPr>
+        <w:spacing w:line="240" w:lineRule="auto"/>
+        <w:rPr>
+          <w:rFonts w:hint="default" w:asciiTheme="majorAscii" w:hAnsiTheme="majorAscii"/>
+          <w:sz w:val="28"/>
+          <w:szCs w:val="28"/>
+        </w:rPr>
+      </w:pPr>
+    </w:p>
+    <w:p>
+      <w:pPr>
+        <w:spacing w:line="240" w:lineRule="auto"/>
+        <w:rPr>
+          <w:rFonts w:hint="default" w:asciiTheme="majorAscii" w:hAnsiTheme="majorAscii"/>
+          <w:sz w:val="28"/>
+          <w:szCs w:val="28"/>
+        </w:rPr>
+      </w:pPr>
+    </w:p>
+    <w:p>
+      <w:pPr>
+        <w:spacing w:line="240" w:lineRule="auto"/>
+        <w:rPr>
+          <w:rFonts w:hint="default" w:asciiTheme="majorAscii" w:hAnsiTheme="majorAscii"/>
+          <w:sz w:val="28"/>
+          <w:szCs w:val="28"/>
+        </w:rPr>
+      </w:pPr>
+    </w:p>
+    <w:p>
+      <w:pPr>
+        <w:spacing w:line="240" w:lineRule="auto"/>
+        <w:rPr>
+          <w:rFonts w:hint="default" w:asciiTheme="majorAscii" w:hAnsiTheme="majorAscii"/>
+          <w:sz w:val="28"/>
+          <w:szCs w:val="28"/>
+        </w:rPr>
+      </w:pPr>
+    </w:p>
+    <w:p>
+      <w:pPr>
+        <w:spacing w:line="240" w:lineRule="auto"/>
+        <w:rPr>
+          <w:rFonts w:hint="default" w:asciiTheme="majorAscii" w:hAnsiTheme="majorAscii"/>
+          <w:sz w:val="28"/>
+          <w:szCs w:val="28"/>
+        </w:rPr>
+      </w:pPr>
+    </w:p>
+    <w:p>
+      <w:pPr>
+        <w:spacing w:line="240" w:lineRule="auto"/>
+        <w:rPr>
+          <w:rFonts w:hint="default" w:asciiTheme="majorAscii" w:hAnsiTheme="majorAscii"/>
+          <w:sz w:val="28"/>
+          <w:szCs w:val="28"/>
+        </w:rPr>
+      </w:pPr>
+    </w:p>
+    <w:p>
+      <w:pPr>
+        <w:spacing w:line="240" w:lineRule="auto"/>
+        <w:rPr>
+          <w:rFonts w:hint="default" w:asciiTheme="majorAscii" w:hAnsiTheme="majorAscii"/>
+          <w:sz w:val="28"/>
+          <w:szCs w:val="28"/>
+        </w:rPr>
+      </w:pPr>
+    </w:p>
+    <w:p>
+      <w:pPr>
+        <w:spacing w:line="240" w:lineRule="auto"/>
+        <w:rPr>
+          <w:rFonts w:hint="default" w:asciiTheme="majorAscii" w:hAnsiTheme="majorAscii"/>
+          <w:sz w:val="28"/>
+          <w:szCs w:val="28"/>
+        </w:rPr>
+      </w:pPr>
+    </w:p>
+    <w:p>
+      <w:pPr>
+        <w:spacing w:line="240" w:lineRule="auto"/>
+        <w:rPr>
+          <w:rFonts w:hint="default" w:asciiTheme="majorAscii" w:hAnsiTheme="majorAscii"/>
+          <w:sz w:val="28"/>
+          <w:szCs w:val="28"/>
+        </w:rPr>
+      </w:pPr>
+    </w:p>
+    <w:p>
+      <w:pPr>
+        <w:spacing w:line="240" w:lineRule="auto"/>
+        <w:rPr>
+          <w:rFonts w:hint="default" w:asciiTheme="majorAscii" w:hAnsiTheme="majorAscii"/>
+          <w:sz w:val="28"/>
+          <w:szCs w:val="28"/>
+        </w:rPr>
+      </w:pPr>
+    </w:p>
+    <w:p>
+      <w:pPr>
+        <w:spacing w:line="240" w:lineRule="auto"/>
         <w:rPr>
           <w:rFonts w:hint="default" w:asciiTheme="majorAscii" w:hAnsiTheme="majorAscii"/>
           <w:sz w:val="28"/>
@@ -2801,6 +2923,7 @@
       <w:pPr>
         <w:pStyle w:val="2"/>
         <w:bidi w:val="0"/>
+        <w:spacing w:line="240" w:lineRule="auto"/>
         <w:rPr>
           <w:rFonts w:hint="default" w:asciiTheme="majorAscii" w:hAnsiTheme="majorAscii"/>
           <w:color w:val="31859C" w:themeColor="accent5" w:themeShade="BF"/>
@@ -2829,7 +2952,7 @@
           <w:ilvl w:val="0"/>
           <w:numId w:val="3"/>
         </w:numPr>
-        <w:spacing w:before="240" w:after="0" w:afterAutospacing="0" w:line="276" w:lineRule="auto"/>
+        <w:spacing w:before="240" w:after="0" w:afterAutospacing="0" w:line="240" w:lineRule="auto"/>
         <w:ind w:left="720" w:hanging="360"/>
         <w:rPr>
           <w:rFonts w:hint="default" w:eastAsia="Montserrat" w:cs="Montserrat" w:asciiTheme="majorAscii" w:hAnsiTheme="majorAscii"/>
@@ -2863,7 +2986,7 @@
           <w:ilvl w:val="0"/>
           <w:numId w:val="3"/>
         </w:numPr>
-        <w:spacing w:before="0" w:beforeAutospacing="0" w:after="0" w:afterAutospacing="0" w:line="276" w:lineRule="auto"/>
+        <w:spacing w:before="0" w:beforeAutospacing="0" w:after="0" w:afterAutospacing="0" w:line="240" w:lineRule="auto"/>
         <w:ind w:left="720" w:hanging="360"/>
         <w:rPr>
           <w:rFonts w:hint="default" w:eastAsia="Montserrat" w:cs="Montserrat" w:asciiTheme="majorAscii" w:hAnsiTheme="majorAscii"/>
@@ -2897,7 +3020,7 @@
           <w:ilvl w:val="0"/>
           <w:numId w:val="3"/>
         </w:numPr>
-        <w:spacing w:before="0" w:beforeAutospacing="0" w:after="0" w:afterAutospacing="0" w:line="276" w:lineRule="auto"/>
+        <w:spacing w:before="0" w:beforeAutospacing="0" w:after="0" w:afterAutospacing="0" w:line="240" w:lineRule="auto"/>
         <w:ind w:left="720" w:hanging="360"/>
         <w:rPr>
           <w:rFonts w:hint="default" w:eastAsia="Montserrat" w:cs="Montserrat" w:asciiTheme="majorAscii" w:hAnsiTheme="majorAscii"/>
@@ -2931,7 +3054,7 @@
           <w:ilvl w:val="0"/>
           <w:numId w:val="3"/>
         </w:numPr>
-        <w:spacing w:before="0" w:beforeAutospacing="0" w:after="0" w:afterAutospacing="0" w:line="276" w:lineRule="auto"/>
+        <w:spacing w:before="0" w:beforeAutospacing="0" w:after="0" w:afterAutospacing="0" w:line="240" w:lineRule="auto"/>
         <w:ind w:left="720" w:hanging="360"/>
         <w:rPr>
           <w:rFonts w:hint="default" w:eastAsia="Montserrat" w:cs="Montserrat" w:asciiTheme="majorAscii" w:hAnsiTheme="majorAscii"/>
@@ -2965,7 +3088,7 @@
           <w:ilvl w:val="0"/>
           <w:numId w:val="3"/>
         </w:numPr>
-        <w:spacing w:before="0" w:beforeAutospacing="0" w:after="400" w:line="276" w:lineRule="auto"/>
+        <w:spacing w:before="0" w:beforeAutospacing="0" w:after="400" w:line="240" w:lineRule="auto"/>
         <w:ind w:left="720" w:hanging="360"/>
         <w:rPr>
           <w:rFonts w:hint="default" w:eastAsia="Montserrat" w:cs="Montserrat" w:asciiTheme="majorAscii" w:hAnsiTheme="majorAscii"/>
@@ -2995,7 +3118,7 @@
     </w:p>
     <w:p>
       <w:pPr>
-        <w:spacing w:after="240" w:line="276" w:lineRule="auto"/>
+        <w:spacing w:after="240" w:line="240" w:lineRule="auto"/>
         <w:ind w:left="0" w:firstLine="0"/>
         <w:jc w:val="both"/>
         <w:rPr>
@@ -3009,7 +3132,7 @@
       <w:pPr>
         <w:keepNext/>
         <w:keepLines/>
-        <w:spacing w:after="240" w:line="276" w:lineRule="auto"/>
+        <w:spacing w:after="240" w:line="240" w:lineRule="auto"/>
         <w:ind w:left="720" w:firstLine="0"/>
         <w:jc w:val="both"/>
         <w:rPr>
@@ -3023,6 +3146,7 @@
       <w:pPr>
         <w:pStyle w:val="2"/>
         <w:bidi w:val="0"/>
+        <w:spacing w:line="240" w:lineRule="auto"/>
         <w:rPr>
           <w:rFonts w:hint="default" w:asciiTheme="majorAscii" w:hAnsiTheme="majorAscii"/>
           <w:color w:val="31859C" w:themeColor="accent5" w:themeShade="BF"/>
@@ -3051,7 +3175,7 @@
           <w:ilvl w:val="0"/>
           <w:numId w:val="4"/>
         </w:numPr>
-        <w:spacing w:after="240" w:line="276" w:lineRule="auto"/>
+        <w:spacing w:after="240" w:line="240" w:lineRule="auto"/>
         <w:ind w:left="720" w:hanging="360"/>
         <w:jc w:val="both"/>
         <w:rPr>
@@ -3072,7 +3196,7 @@
     </w:p>
     <w:p>
       <w:pPr>
-        <w:spacing w:after="200" w:line="276" w:lineRule="auto"/>
+        <w:spacing w:after="200" w:line="240" w:lineRule="auto"/>
         <w:rPr>
           <w:rFonts w:hint="default" w:eastAsia="Times New Roman" w:cs="Times New Roman" w:asciiTheme="majorAscii" w:hAnsiTheme="majorAscii"/>
           <w:b/>
@@ -3085,6 +3209,7 @@
       <w:pPr>
         <w:pStyle w:val="2"/>
         <w:bidi w:val="0"/>
+        <w:spacing w:line="240" w:lineRule="auto"/>
         <w:jc w:val="center"/>
         <w:rPr>
           <w:rFonts w:hint="default" w:eastAsia="Times New Roman" w:cs="Times New Roman" w:asciiTheme="majorAscii" w:hAnsiTheme="majorAscii"/>
@@ -3108,7 +3233,7 @@
     </w:p>
     <w:p>
       <w:pPr>
-        <w:spacing w:before="240" w:after="240" w:line="276" w:lineRule="auto"/>
+        <w:spacing w:before="240" w:after="240" w:line="240" w:lineRule="auto"/>
         <w:jc w:val="center"/>
         <w:rPr>
           <w:rFonts w:hint="default" w:eastAsia="Times New Roman" w:cs="Times New Roman" w:asciiTheme="majorAscii" w:hAnsiTheme="majorAscii"/>
@@ -3162,19 +3287,19 @@
     </w:p>
     <w:p>
       <w:pPr>
-        <w:spacing w:before="280" w:after="280" w:line="276" w:lineRule="auto"/>
+        <w:spacing w:before="280" w:after="280" w:line="240" w:lineRule="auto"/>
         <w:jc w:val="center"/>
         <w:rPr>
           <w:rFonts w:hint="default" w:eastAsia="Times New Roman" w:cs="Times New Roman" w:asciiTheme="majorAscii" w:hAnsiTheme="majorAscii"/>
-          <w:sz w:val="28"/>
-          <w:szCs w:val="28"/>
-        </w:rPr>
-      </w:pPr>
-      <w:r>
-        <w:rPr>
-          <w:rFonts w:hint="default" w:eastAsia="Times New Roman" w:cs="Times New Roman" w:asciiTheme="majorAscii" w:hAnsiTheme="majorAscii"/>
-          <w:sz w:val="28"/>
-          <w:szCs w:val="28"/>
+          <w:sz w:val="20"/>
+          <w:szCs w:val="20"/>
+        </w:rPr>
+      </w:pPr>
+      <w:r>
+        <w:rPr>
+          <w:rFonts w:hint="default" w:eastAsia="Times New Roman" w:cs="Times New Roman" w:asciiTheme="majorAscii" w:hAnsiTheme="majorAscii"/>
+          <w:sz w:val="20"/>
+          <w:szCs w:val="20"/>
           <w:rtl w:val="0"/>
         </w:rPr>
         <w:t>Рис 1. Блок-схема основной программы</w:t>
@@ -3182,7 +3307,7 @@
     </w:p>
     <w:p>
       <w:pPr>
-        <w:spacing w:before="280" w:after="280" w:line="276" w:lineRule="auto"/>
+        <w:spacing w:before="280" w:after="280" w:line="240" w:lineRule="auto"/>
         <w:jc w:val="center"/>
         <w:rPr>
           <w:rFonts w:hint="default" w:eastAsia="Times New Roman" w:cs="Times New Roman" w:asciiTheme="majorAscii" w:hAnsiTheme="majorAscii"/>
@@ -3234,20 +3359,20 @@
     </w:p>
     <w:p>
       <w:pPr>
-        <w:spacing w:before="280" w:after="280" w:line="276" w:lineRule="auto"/>
+        <w:spacing w:before="280" w:after="280" w:line="240" w:lineRule="auto"/>
         <w:jc w:val="center"/>
         <w:rPr>
           <w:rFonts w:hint="default" w:eastAsia="Times New Roman" w:cs="Times New Roman" w:asciiTheme="majorAscii" w:hAnsiTheme="majorAscii"/>
           <w:b/>
-          <w:sz w:val="28"/>
-          <w:szCs w:val="28"/>
-        </w:rPr>
-      </w:pPr>
-      <w:r>
-        <w:rPr>
-          <w:rFonts w:hint="default" w:eastAsia="Times New Roman" w:cs="Times New Roman" w:asciiTheme="majorAscii" w:hAnsiTheme="majorAscii"/>
-          <w:sz w:val="28"/>
-          <w:szCs w:val="28"/>
+          <w:sz w:val="20"/>
+          <w:szCs w:val="20"/>
+        </w:rPr>
+      </w:pPr>
+      <w:r>
+        <w:rPr>
+          <w:rFonts w:hint="default" w:eastAsia="Times New Roman" w:cs="Times New Roman" w:asciiTheme="majorAscii" w:hAnsiTheme="majorAscii"/>
+          <w:sz w:val="20"/>
+          <w:szCs w:val="20"/>
           <w:rtl w:val="0"/>
         </w:rPr>
         <w:t>Рис 2. Блок-схема подпрограмм</w:t>
@@ -3257,6 +3382,7 @@
       <w:pPr>
         <w:pStyle w:val="2"/>
         <w:bidi w:val="0"/>
+        <w:spacing w:line="240" w:lineRule="auto"/>
         <w:rPr>
           <w:rFonts w:hint="default" w:asciiTheme="majorAscii" w:hAnsiTheme="majorAscii"/>
           <w:color w:val="31859C" w:themeColor="accent5" w:themeShade="BF"/>
@@ -3279,7 +3405,7 @@
     </w:p>
     <w:p>
       <w:pPr>
-        <w:spacing w:after="300" w:line="276" w:lineRule="auto"/>
+        <w:spacing w:after="300" w:line="240" w:lineRule="auto"/>
         <w:jc w:val="both"/>
         <w:rPr>
           <w:rFonts w:hint="default" w:eastAsia="Times New Roman" w:cs="Times New Roman" w:asciiTheme="majorAscii" w:hAnsiTheme="majorAscii"/>
@@ -3303,7 +3429,7 @@
           <w:ilvl w:val="0"/>
           <w:numId w:val="4"/>
         </w:numPr>
-        <w:spacing w:before="240" w:after="0" w:afterAutospacing="0" w:line="276" w:lineRule="auto"/>
+        <w:spacing w:before="240" w:after="0" w:afterAutospacing="0" w:line="240" w:lineRule="auto"/>
         <w:ind w:left="720" w:hanging="360"/>
         <w:rPr>
           <w:rFonts w:hint="default" w:eastAsia="Montserrat" w:cs="Montserrat" w:asciiTheme="majorAscii" w:hAnsiTheme="majorAscii"/>
@@ -3337,7 +3463,7 @@
           <w:ilvl w:val="0"/>
           <w:numId w:val="4"/>
         </w:numPr>
-        <w:spacing w:before="0" w:beforeAutospacing="0" w:after="0" w:afterAutospacing="0" w:line="276" w:lineRule="auto"/>
+        <w:spacing w:before="0" w:beforeAutospacing="0" w:after="0" w:afterAutospacing="0" w:line="240" w:lineRule="auto"/>
         <w:ind w:left="720" w:hanging="360"/>
         <w:rPr>
           <w:rFonts w:hint="default" w:eastAsia="Montserrat" w:cs="Montserrat" w:asciiTheme="majorAscii" w:hAnsiTheme="majorAscii"/>
@@ -3371,7 +3497,7 @@
           <w:ilvl w:val="0"/>
           <w:numId w:val="4"/>
         </w:numPr>
-        <w:spacing w:before="0" w:beforeAutospacing="0" w:after="0" w:afterAutospacing="0" w:line="276" w:lineRule="auto"/>
+        <w:spacing w:before="0" w:beforeAutospacing="0" w:after="0" w:afterAutospacing="0" w:line="240" w:lineRule="auto"/>
         <w:ind w:left="720" w:hanging="360"/>
         <w:rPr>
           <w:rFonts w:hint="default" w:eastAsia="Montserrat" w:cs="Montserrat" w:asciiTheme="majorAscii" w:hAnsiTheme="majorAscii"/>
@@ -3405,7 +3531,7 @@
           <w:ilvl w:val="0"/>
           <w:numId w:val="4"/>
         </w:numPr>
-        <w:spacing w:before="0" w:beforeAutospacing="0" w:after="0" w:afterAutospacing="0" w:line="276" w:lineRule="auto"/>
+        <w:spacing w:before="0" w:beforeAutospacing="0" w:after="0" w:afterAutospacing="0" w:line="240" w:lineRule="auto"/>
         <w:ind w:left="720" w:hanging="360"/>
         <w:rPr>
           <w:rFonts w:hint="default" w:eastAsia="Montserrat" w:cs="Montserrat" w:asciiTheme="majorAscii" w:hAnsiTheme="majorAscii"/>
@@ -3439,7 +3565,7 @@
           <w:ilvl w:val="0"/>
           <w:numId w:val="4"/>
         </w:numPr>
-        <w:spacing w:before="0" w:beforeAutospacing="0" w:after="400" w:line="276" w:lineRule="auto"/>
+        <w:spacing w:before="0" w:beforeAutospacing="0" w:after="400" w:line="240" w:lineRule="auto"/>
         <w:ind w:left="720" w:hanging="360"/>
         <w:rPr>
           <w:rFonts w:hint="default" w:eastAsia="Montserrat" w:cs="Montserrat" w:asciiTheme="majorAscii" w:hAnsiTheme="majorAscii"/>
@@ -3469,7 +3595,7 @@
     </w:p>
     <w:p>
       <w:pPr>
-        <w:spacing w:before="240" w:after="240" w:line="276" w:lineRule="auto"/>
+        <w:spacing w:before="240" w:after="240" w:line="240" w:lineRule="auto"/>
         <w:ind w:firstLine="720"/>
         <w:jc w:val="both"/>
         <w:rPr>
@@ -3481,7 +3607,7 @@
     </w:p>
     <w:p>
       <w:pPr>
-        <w:spacing w:after="120" w:line="276" w:lineRule="auto"/>
+        <w:spacing w:after="120" w:line="240" w:lineRule="auto"/>
         <w:ind w:left="720" w:firstLine="0"/>
         <w:jc w:val="both"/>
         <w:rPr>
@@ -3497,6 +3623,7 @@
       <w:pPr>
         <w:pStyle w:val="2"/>
         <w:bidi w:val="0"/>
+        <w:spacing w:line="240" w:lineRule="auto"/>
         <w:rPr>
           <w:rFonts w:hint="default" w:asciiTheme="majorAscii" w:hAnsiTheme="majorAscii"/>
           <w:color w:val="31859C" w:themeColor="accent5" w:themeShade="BF"/>
@@ -3521,7 +3648,7 @@
     </w:p>
     <w:p>
       <w:pPr>
-        <w:spacing w:after="300" w:line="276" w:lineRule="auto"/>
+        <w:spacing w:after="300" w:line="240" w:lineRule="auto"/>
         <w:rPr>
           <w:rFonts w:hint="default" w:eastAsia="Times New Roman" w:cs="Times New Roman" w:asciiTheme="majorAscii" w:hAnsiTheme="majorAscii"/>
           <w:sz w:val="28"/>
@@ -3546,7 +3673,7 @@
           <w:ilvl w:val="0"/>
           <w:numId w:val="5"/>
         </w:numPr>
-        <w:spacing w:after="0" w:afterAutospacing="0" w:line="276" w:lineRule="auto"/>
+        <w:spacing w:after="0" w:afterAutospacing="0" w:line="240" w:lineRule="auto"/>
         <w:ind w:left="720" w:hanging="360"/>
         <w:rPr>
           <w:rFonts w:hint="default" w:eastAsia="Times New Roman" w:cs="Times New Roman" w:asciiTheme="majorAscii" w:hAnsiTheme="majorAscii"/>
@@ -3572,7 +3699,7 @@
           <w:ilvl w:val="0"/>
           <w:numId w:val="5"/>
         </w:numPr>
-        <w:spacing w:after="0" w:afterAutospacing="0" w:line="276" w:lineRule="auto"/>
+        <w:spacing w:after="0" w:afterAutospacing="0" w:line="240" w:lineRule="auto"/>
         <w:ind w:left="720" w:hanging="360"/>
         <w:rPr>
           <w:rFonts w:hint="default" w:eastAsia="Times New Roman" w:cs="Times New Roman" w:asciiTheme="majorAscii" w:hAnsiTheme="majorAscii"/>
@@ -3598,7 +3725,7 @@
           <w:ilvl w:val="0"/>
           <w:numId w:val="5"/>
         </w:numPr>
-        <w:spacing w:after="160" w:line="276" w:lineRule="auto"/>
+        <w:spacing w:after="160" w:line="240" w:lineRule="auto"/>
         <w:ind w:left="720" w:hanging="360"/>
         <w:rPr>
           <w:rFonts w:hint="default" w:eastAsia="Times New Roman" w:cs="Times New Roman" w:asciiTheme="majorAscii" w:hAnsiTheme="majorAscii"/>
@@ -3623,6 +3750,7 @@
       <w:pPr>
         <w:pStyle w:val="2"/>
         <w:bidi w:val="0"/>
+        <w:spacing w:line="240" w:lineRule="auto"/>
         <w:rPr>
           <w:rFonts w:hint="default" w:asciiTheme="majorAscii" w:hAnsiTheme="majorAscii"/>
           <w:color w:val="31859C" w:themeColor="accent5" w:themeShade="BF"/>
@@ -3651,7 +3779,7 @@
           <w:ilvl w:val="0"/>
           <w:numId w:val="6"/>
         </w:numPr>
-        <w:spacing w:after="0" w:afterAutospacing="0" w:line="276" w:lineRule="auto"/>
+        <w:spacing w:after="0" w:afterAutospacing="0" w:line="240" w:lineRule="auto"/>
         <w:ind w:left="720" w:hanging="360"/>
         <w:rPr>
           <w:rFonts w:hint="default" w:eastAsia="Times New Roman" w:cs="Times New Roman" w:asciiTheme="majorAscii" w:hAnsiTheme="majorAscii"/>
@@ -3677,7 +3805,7 @@
           <w:ilvl w:val="0"/>
           <w:numId w:val="6"/>
         </w:numPr>
-        <w:spacing w:after="0" w:afterAutospacing="0" w:line="276" w:lineRule="auto"/>
+        <w:spacing w:after="0" w:afterAutospacing="0" w:line="240" w:lineRule="auto"/>
         <w:ind w:left="720" w:hanging="360"/>
         <w:rPr>
           <w:rFonts w:hint="default" w:eastAsia="Times New Roman" w:cs="Times New Roman" w:asciiTheme="majorAscii" w:hAnsiTheme="majorAscii"/>
@@ -3703,7 +3831,7 @@
           <w:ilvl w:val="0"/>
           <w:numId w:val="6"/>
         </w:numPr>
-        <w:spacing w:after="160" w:line="276" w:lineRule="auto"/>
+        <w:spacing w:after="160" w:line="240" w:lineRule="auto"/>
         <w:ind w:left="720" w:hanging="360"/>
         <w:rPr>
           <w:rFonts w:hint="default" w:eastAsia="Times New Roman" w:cs="Times New Roman" w:asciiTheme="majorAscii" w:hAnsiTheme="majorAscii"/>
@@ -3725,7 +3853,7 @@
     </w:p>
     <w:p>
       <w:pPr>
-        <w:spacing w:after="120" w:line="276" w:lineRule="auto"/>
+        <w:spacing w:after="120" w:line="240" w:lineRule="auto"/>
         <w:jc w:val="both"/>
         <w:rPr>
           <w:rFonts w:hint="default" w:eastAsia="Times New Roman" w:cs="Times New Roman" w:asciiTheme="majorAscii" w:hAnsiTheme="majorAscii"/>
@@ -3740,6 +3868,7 @@
       <w:pPr>
         <w:pStyle w:val="2"/>
         <w:bidi w:val="0"/>
+        <w:spacing w:line="240" w:lineRule="auto"/>
         <w:rPr>
           <w:rFonts w:hint="default" w:asciiTheme="majorAscii" w:hAnsiTheme="majorAscii"/>
           <w:color w:val="31859C" w:themeColor="accent5" w:themeShade="BF"/>
@@ -3762,7 +3891,7 @@
     </w:p>
     <w:p>
       <w:pPr>
-        <w:spacing w:after="240" w:line="276" w:lineRule="auto"/>
+        <w:spacing w:after="240" w:line="240" w:lineRule="auto"/>
         <w:rPr>
           <w:rFonts w:hint="default" w:eastAsia="Times New Roman" w:cs="Times New Roman" w:asciiTheme="majorAscii" w:hAnsiTheme="majorAscii"/>
           <w:b/>
@@ -3823,6 +3952,7 @@
       <w:pPr>
         <w:pStyle w:val="2"/>
         <w:bidi w:val="0"/>
+        <w:spacing w:line="240" w:lineRule="auto"/>
         <w:rPr>
           <w:rFonts w:hint="default" w:asciiTheme="majorAscii" w:hAnsiTheme="majorAscii"/>
           <w:color w:val="31859C" w:themeColor="accent5" w:themeShade="BF"/>
@@ -3845,7 +3975,7 @@
     </w:p>
     <w:p>
       <w:pPr>
-        <w:spacing w:after="240" w:line="276" w:lineRule="auto"/>
+        <w:spacing w:after="240" w:line="240" w:lineRule="auto"/>
         <w:jc w:val="center"/>
         <w:rPr>
           <w:rFonts w:hint="default" w:eastAsia="Times New Roman" w:cs="Times New Roman" w:asciiTheme="majorAscii" w:hAnsiTheme="majorAscii"/>
@@ -3899,19 +4029,19 @@
     </w:p>
     <w:p>
       <w:pPr>
-        <w:spacing w:line="276" w:lineRule="auto"/>
+        <w:spacing w:line="240" w:lineRule="auto"/>
         <w:jc w:val="center"/>
         <w:rPr>
           <w:rFonts w:hint="default" w:eastAsia="Times New Roman" w:cs="Times New Roman" w:asciiTheme="majorAscii" w:hAnsiTheme="majorAscii"/>
-          <w:sz w:val="28"/>
-          <w:szCs w:val="28"/>
-        </w:rPr>
-      </w:pPr>
-      <w:r>
-        <w:rPr>
-          <w:rFonts w:hint="default" w:eastAsia="Times New Roman" w:cs="Times New Roman" w:asciiTheme="majorAscii" w:hAnsiTheme="majorAscii"/>
-          <w:sz w:val="28"/>
-          <w:szCs w:val="28"/>
+          <w:sz w:val="20"/>
+          <w:szCs w:val="20"/>
+        </w:rPr>
+      </w:pPr>
+      <w:r>
+        <w:rPr>
+          <w:rFonts w:hint="default" w:eastAsia="Times New Roman" w:cs="Times New Roman" w:asciiTheme="majorAscii" w:hAnsiTheme="majorAscii"/>
+          <w:sz w:val="20"/>
+          <w:szCs w:val="20"/>
           <w:rtl w:val="0"/>
         </w:rPr>
         <w:t xml:space="preserve">Рис </w:t>
@@ -3919,18 +4049,20 @@
       <w:r>
         <w:rPr>
           <w:rFonts w:hint="default" w:eastAsia="Times New Roman" w:cs="Times New Roman" w:asciiTheme="majorAscii" w:hAnsiTheme="majorAscii"/>
-          <w:sz w:val="28"/>
-          <w:szCs w:val="28"/>
+          <w:sz w:val="20"/>
+          <w:szCs w:val="20"/>
           <w:rtl w:val="0"/>
           <w:lang w:val="en-US"/>
         </w:rPr>
-        <w:t>1</w:t>
-      </w:r>
-      <w:r>
-        <w:rPr>
-          <w:rFonts w:hint="default" w:eastAsia="Times New Roman" w:cs="Times New Roman" w:asciiTheme="majorAscii" w:hAnsiTheme="majorAscii"/>
-          <w:sz w:val="28"/>
-          <w:szCs w:val="28"/>
+        <w:t>3</w:t>
+      </w:r>
+      <w:bookmarkStart w:id="21" w:name="_GoBack"/>
+      <w:bookmarkEnd w:id="21"/>
+      <w:r>
+        <w:rPr>
+          <w:rFonts w:hint="default" w:eastAsia="Times New Roman" w:cs="Times New Roman" w:asciiTheme="majorAscii" w:hAnsiTheme="majorAscii"/>
+          <w:sz w:val="20"/>
+          <w:szCs w:val="20"/>
           <w:rtl w:val="0"/>
         </w:rPr>
         <w:t>. пример ввода значений и k-анонимити</w:t>
@@ -3938,7 +4070,7 @@
     </w:p>
     <w:p>
       <w:pPr>
-        <w:spacing w:line="276" w:lineRule="auto"/>
+        <w:spacing w:line="240" w:lineRule="auto"/>
         <w:jc w:val="center"/>
         <w:rPr>
           <w:rFonts w:hint="default" w:eastAsia="Times New Roman" w:cs="Times New Roman" w:asciiTheme="majorAscii" w:hAnsiTheme="majorAscii"/>
@@ -3949,17 +4081,17 @@
     </w:p>
     <w:p>
       <w:pPr>
-        <w:spacing w:after="240" w:line="276" w:lineRule="auto"/>
-        <w:rPr>
-          <w:rFonts w:hint="default" w:eastAsia="Times New Roman" w:cs="Times New Roman" w:asciiTheme="majorAscii" w:hAnsiTheme="majorAscii"/>
-          <w:sz w:val="28"/>
-          <w:szCs w:val="28"/>
-        </w:rPr>
-      </w:pPr>
-    </w:p>
-    <w:p>
-      <w:pPr>
-        <w:spacing w:line="276" w:lineRule="auto"/>
+        <w:spacing w:after="240" w:line="240" w:lineRule="auto"/>
+        <w:rPr>
+          <w:rFonts w:hint="default" w:eastAsia="Times New Roman" w:cs="Times New Roman" w:asciiTheme="majorAscii" w:hAnsiTheme="majorAscii"/>
+          <w:sz w:val="28"/>
+          <w:szCs w:val="28"/>
+        </w:rPr>
+      </w:pPr>
+    </w:p>
+    <w:p>
+      <w:pPr>
+        <w:spacing w:line="240" w:lineRule="auto"/>
         <w:jc w:val="center"/>
         <w:rPr>
           <w:rFonts w:hint="default" w:eastAsia="Times New Roman" w:cs="Times New Roman" w:asciiTheme="majorAscii" w:hAnsiTheme="majorAscii"/>
@@ -3972,6 +4104,7 @@
       <w:pPr>
         <w:pStyle w:val="2"/>
         <w:bidi w:val="0"/>
+        <w:spacing w:line="240" w:lineRule="auto"/>
         <w:rPr>
           <w:rFonts w:hint="default" w:asciiTheme="majorAscii" w:hAnsiTheme="majorAscii"/>
           <w:color w:val="31859C" w:themeColor="accent5" w:themeShade="BF"/>
@@ -3994,7 +4127,7 @@
     </w:p>
     <w:p>
       <w:pPr>
-        <w:spacing w:after="240" w:line="276" w:lineRule="auto"/>
+        <w:spacing w:after="240" w:line="240" w:lineRule="auto"/>
         <w:ind w:firstLine="720"/>
         <w:jc w:val="both"/>
         <w:rPr>
@@ -4017,6 +4150,7 @@
       <w:pPr>
         <w:pStyle w:val="2"/>
         <w:bidi w:val="0"/>
+        <w:spacing w:line="240" w:lineRule="auto"/>
         <w:rPr>
           <w:rFonts w:hint="default" w:asciiTheme="majorAscii" w:hAnsiTheme="majorAscii"/>
           <w:color w:val="31859C" w:themeColor="accent5" w:themeShade="BF"/>
@@ -4043,7 +4177,7 @@
           <w:ilvl w:val="0"/>
           <w:numId w:val="7"/>
         </w:numPr>
-        <w:spacing w:after="0" w:afterAutospacing="0"/>
+        <w:spacing w:after="0" w:afterAutospacing="0" w:line="240" w:lineRule="auto"/>
         <w:ind w:left="720" w:hanging="360"/>
         <w:rPr>
           <w:rFonts w:hint="default" w:eastAsia="Times New Roman" w:cs="Times New Roman" w:asciiTheme="majorAscii" w:hAnsiTheme="majorAscii"/>
@@ -4122,7 +4256,7 @@
           <w:ilvl w:val="0"/>
           <w:numId w:val="7"/>
         </w:numPr>
-        <w:spacing w:after="0" w:afterAutospacing="0"/>
+        <w:spacing w:after="0" w:afterAutospacing="0" w:line="240" w:lineRule="auto"/>
         <w:ind w:left="720" w:hanging="360"/>
         <w:rPr>
           <w:rFonts w:hint="default" w:eastAsia="Times New Roman" w:cs="Times New Roman" w:asciiTheme="majorAscii" w:hAnsiTheme="majorAscii"/>
@@ -4146,7 +4280,7 @@
           <w:ilvl w:val="0"/>
           <w:numId w:val="7"/>
         </w:numPr>
-        <w:spacing w:after="0" w:afterAutospacing="0"/>
+        <w:spacing w:after="0" w:afterAutospacing="0" w:line="240" w:lineRule="auto"/>
         <w:ind w:left="720" w:hanging="360"/>
         <w:rPr>
           <w:rFonts w:hint="default" w:eastAsia="Times New Roman" w:cs="Times New Roman" w:asciiTheme="majorAscii" w:hAnsiTheme="majorAscii"/>
@@ -4225,7 +4359,7 @@
           <w:ilvl w:val="0"/>
           <w:numId w:val="7"/>
         </w:numPr>
-        <w:spacing w:after="160"/>
+        <w:spacing w:after="160" w:line="240" w:lineRule="auto"/>
         <w:ind w:left="720" w:hanging="360"/>
         <w:rPr>
           <w:rFonts w:hint="default" w:eastAsia="Times New Roman" w:cs="Times New Roman" w:asciiTheme="majorAscii" w:hAnsiTheme="majorAscii"/>
@@ -5205,7 +5339,7 @@
     <w:lsdException w:unhideWhenUsed="0" w:uiPriority="0" w:semiHidden="0" w:name="index 7"/>
     <w:lsdException w:unhideWhenUsed="0" w:uiPriority="0" w:semiHidden="0" w:name="index 8"/>
     <w:lsdException w:unhideWhenUsed="0" w:uiPriority="0" w:semiHidden="0" w:name="index 9"/>
-    <w:lsdException w:unhideWhenUsed="0" w:uiPriority="0" w:semiHidden="0" w:name="toc 1"/>
+    <w:lsdException w:qFormat="1" w:unhideWhenUsed="0" w:uiPriority="0" w:semiHidden="0" w:name="toc 1"/>
     <w:lsdException w:unhideWhenUsed="0" w:uiPriority="0" w:semiHidden="0" w:name="toc 2"/>
     <w:lsdException w:unhideWhenUsed="0" w:uiPriority="0" w:semiHidden="0" w:name="toc 3"/>
     <w:lsdException w:unhideWhenUsed="0" w:uiPriority="0" w:semiHidden="0" w:name="toc 4"/>
@@ -5251,7 +5385,7 @@
     <w:lsdException w:qFormat="1" w:unhideWhenUsed="0" w:uiPriority="0" w:semiHidden="0" w:name="Title"/>
     <w:lsdException w:unhideWhenUsed="0" w:uiPriority="0" w:semiHidden="0" w:name="Closing"/>
     <w:lsdException w:unhideWhenUsed="0" w:uiPriority="0" w:semiHidden="0" w:name="Signature"/>
-    <w:lsdException w:unhideWhenUsed="0" w:uiPriority="0" w:name="Default Paragraph Font"/>
+    <w:lsdException w:qFormat="1" w:unhideWhenUsed="0" w:uiPriority="0" w:name="Default Paragraph Font"/>
     <w:lsdException w:unhideWhenUsed="0" w:uiPriority="0" w:semiHidden="0" w:name="Body Text"/>
     <w:lsdException w:unhideWhenUsed="0" w:uiPriority="0" w:semiHidden="0" w:name="Body Text Indent"/>
     <w:lsdException w:unhideWhenUsed="0" w:uiPriority="0" w:semiHidden="0" w:name="List Continue"/>
@@ -5289,7 +5423,7 @@
     <w:lsdException w:unhideWhenUsed="0" w:uiPriority="0" w:semiHidden="0" w:name="HTML Sample"/>
     <w:lsdException w:unhideWhenUsed="0" w:uiPriority="0" w:semiHidden="0" w:name="HTML Typewriter"/>
     <w:lsdException w:unhideWhenUsed="0" w:uiPriority="0" w:semiHidden="0" w:name="HTML Variable"/>
-    <w:lsdException w:unhideWhenUsed="0" w:uiPriority="0" w:name="Normal Table"/>
+    <w:lsdException w:qFormat="1" w:unhideWhenUsed="0" w:uiPriority="0" w:name="Normal Table"/>
     <w:lsdException w:unhideWhenUsed="0" w:uiPriority="0" w:semiHidden="0" w:name="annotation subject"/>
     <w:lsdException w:unhideWhenUsed="0" w:uiPriority="0" w:semiHidden="0" w:name="Table Simple 1"/>
     <w:lsdException w:unhideWhenUsed="0" w:uiPriority="0" w:semiHidden="0" w:name="Table Simple 2"/>
@@ -5559,11 +5693,13 @@
   <w:style w:type="character" w:default="1" w:styleId="8">
     <w:name w:val="Default Paragraph Font"/>
     <w:semiHidden/>
+    <w:qFormat/>
     <w:uiPriority w:val="0"/>
   </w:style>
   <w:style w:type="table" w:default="1" w:styleId="9">
     <w:name w:val="Normal Table"/>
     <w:semiHidden/>
+    <w:qFormat/>
     <w:uiPriority w:val="0"/>
     <w:tblPr>
       <w:tblCellMar>
@@ -5614,10 +5750,12 @@
     <w:name w:val="toc 1"/>
     <w:basedOn w:val="1"/>
     <w:next w:val="1"/>
+    <w:qFormat/>
     <w:uiPriority w:val="0"/>
   </w:style>
   <w:style w:type="table" w:customStyle="1" w:styleId="13">
     <w:name w:val="Table Normal1"/>
+    <w:qFormat/>
     <w:uiPriority w:val="0"/>
   </w:style>
 </w:styles>
